--- a/Integration of Raspberry Pi on Create.docx
+++ b/Integration of Raspberry Pi on Create.docx
@@ -460,8 +460,6 @@
       <w:r>
         <w:t>Password = 4180-5180</w:t>
       </w:r>
-      <w:bookmarkStart w:id="0" w:name="_GoBack"/>
-      <w:bookmarkEnd w:id="0"/>
     </w:p>
     <w:p>
       <w:pPr>
@@ -1455,87 +1453,78 @@
     </w:p>
     <w:p>
       <w:pPr>
-        <w:pStyle w:val="ListParagraph"/>
-        <w:numPr>
-          <w:ilvl w:val="0"/>
-          <w:numId w:val="6"/>
-        </w:numPr>
-      </w:pPr>
-      <w:r>
-        <w:t xml:space="preserve">Download the latest version of the two python scripts on the Pi from </w:t>
-      </w:r>
-      <w:proofErr w:type="spellStart"/>
-      <w:r>
-        <w:t>Github</w:t>
-      </w:r>
-      <w:proofErr w:type="spellEnd"/>
-      <w:r>
-        <w:t>:</w:t>
-      </w:r>
-    </w:p>
-    <w:p>
-      <w:pPr>
-        <w:pStyle w:val="ListParagraph"/>
         <w:rPr>
           <w:rStyle w:val="Hyperlink"/>
         </w:rPr>
       </w:pPr>
+      <w:r>
+        <w:t xml:space="preserve">The latest version is on </w:t>
+      </w:r>
+      <w:proofErr w:type="spellStart"/>
+      <w:r>
+        <w:t>Git</w:t>
+      </w:r>
+      <w:proofErr w:type="spellEnd"/>
+      <w:r>
+        <w:t xml:space="preserve">: </w:t>
+      </w:r>
       <w:hyperlink r:id="rId8" w:history="1">
         <w:r>
           <w:rPr>
             <w:rStyle w:val="Hyperlink"/>
           </w:rPr>
-          <w:t>https://github.com/autonomousmobilerobots/</w:t>
+          <w:t>https://github.com/autonomousmobilerobots/RaspberryPi</w:t>
         </w:r>
       </w:hyperlink>
     </w:p>
     <w:p>
       <w:pPr>
         <w:pStyle w:val="ListParagraph"/>
-      </w:pPr>
-      <w:r>
-        <w:t xml:space="preserve">Copy the ‘raw’ address from </w:t>
-      </w:r>
-      <w:proofErr w:type="spellStart"/>
-      <w:r>
-        <w:t>git</w:t>
-      </w:r>
-      <w:proofErr w:type="spellEnd"/>
-      <w:r>
-        <w:t>. SSH with Putty and use ‘</w:t>
-      </w:r>
-      <w:proofErr w:type="spellStart"/>
-      <w:r>
-        <w:t>wget</w:t>
-      </w:r>
-      <w:proofErr w:type="spellEnd"/>
-      <w:r>
-        <w:t xml:space="preserve"> &lt;address&gt;’ </w:t>
-      </w:r>
-    </w:p>
-    <w:p>
-      <w:pPr>
-        <w:pStyle w:val="ListParagraph"/>
-      </w:pPr>
-      <w:r>
-        <w:t>Save ‘robot</w:t>
-      </w:r>
-      <w:r>
-        <w:t>’ to create home</w:t>
-      </w:r>
-    </w:p>
-    <w:p>
-      <w:pPr>
-        <w:pStyle w:val="ListParagraph"/>
-      </w:pPr>
-      <w:r>
-        <w:t>Save ‘</w:t>
-      </w:r>
-      <w:r>
-        <w:t>RSonCreate</w:t>
-      </w:r>
-      <w:r>
-        <w:t>.py to create/</w:t>
+        <w:numPr>
+          <w:ilvl w:val="0"/>
+          <w:numId w:val="10"/>
+        </w:numPr>
+      </w:pPr>
+      <w:r>
+        <w:t>The file</w:t>
+      </w:r>
+      <w:r>
+        <w:t xml:space="preserve"> ‘robot’ </w:t>
+      </w:r>
+      <w:r>
+        <w:t>is in</w:t>
+      </w:r>
+      <w:r>
+        <w:t xml:space="preserve"> create home</w:t>
+      </w:r>
+      <w:r>
+        <w:t>.</w:t>
+      </w:r>
+    </w:p>
+    <w:p>
+      <w:pPr>
+        <w:pStyle w:val="ListParagraph"/>
+        <w:numPr>
+          <w:ilvl w:val="0"/>
+          <w:numId w:val="10"/>
+        </w:numPr>
+        <w:rPr>
+          <w:rStyle w:val="Hyperlink"/>
+          <w:color w:val="auto"/>
+          <w:u w:val="none"/>
+        </w:rPr>
+      </w:pPr>
+      <w:r>
+        <w:t>The file</w:t>
+      </w:r>
+      <w:r>
+        <w:t xml:space="preserve"> ‘RSonCreate.py </w:t>
+      </w:r>
+      <w:r>
+        <w:t>is in</w:t>
+      </w:r>
+      <w:r>
+        <w:t xml:space="preserve"> create/</w:t>
       </w:r>
       <w:proofErr w:type="spellStart"/>
       <w:r>
@@ -1543,20 +1532,176 @@
       </w:r>
       <w:proofErr w:type="spellEnd"/>
       <w:r>
-        <w:t xml:space="preserve">/python  </w:t>
-      </w:r>
-    </w:p>
-    <w:p>
-      <w:pPr>
+        <w:t>/python</w:t>
+      </w:r>
+      <w:r>
+        <w:t>/</w:t>
+      </w:r>
+    </w:p>
+    <w:p>
+      <w:r>
+        <w:t>There are three ways to get files onto the Pi:</w:t>
+      </w:r>
+    </w:p>
+    <w:p>
+      <w:pPr>
+        <w:pStyle w:val="ListParagraph"/>
+        <w:numPr>
+          <w:ilvl w:val="0"/>
+          <w:numId w:val="8"/>
+        </w:numPr>
+      </w:pPr>
+      <w:r>
+        <w:t xml:space="preserve">Download the files from </w:t>
+      </w:r>
+      <w:proofErr w:type="spellStart"/>
+      <w:r>
+        <w:t>Git</w:t>
+      </w:r>
+      <w:proofErr w:type="spellEnd"/>
+      <w:r>
+        <w:t xml:space="preserve">. </w:t>
+      </w:r>
+      <w:r>
+        <w:t xml:space="preserve">Collect all the </w:t>
+      </w:r>
+      <w:proofErr w:type="spellStart"/>
+      <w:r>
+        <w:t>MicroSD</w:t>
+      </w:r>
+      <w:proofErr w:type="spellEnd"/>
+      <w:r>
+        <w:t xml:space="preserve"> cards from the robots, mount them on a Linux machine and copy the files over.</w:t>
+      </w:r>
+    </w:p>
+    <w:p>
+      <w:pPr>
+        <w:pStyle w:val="ListParagraph"/>
+        <w:numPr>
+          <w:ilvl w:val="0"/>
+          <w:numId w:val="8"/>
+        </w:numPr>
+      </w:pPr>
+      <w:r>
+        <w:t>Download the files to a USB drive, plug the drive into the Pi on the robots</w:t>
+      </w:r>
+      <w:r>
+        <w:t xml:space="preserve">, SSH in </w:t>
+      </w:r>
+      <w:r>
+        <w:t xml:space="preserve">and copy the files over. </w:t>
+      </w:r>
+    </w:p>
+    <w:p>
+      <w:pPr>
+        <w:pStyle w:val="ListParagraph"/>
+        <w:numPr>
+          <w:ilvl w:val="0"/>
+          <w:numId w:val="8"/>
+        </w:numPr>
+      </w:pPr>
+      <w:r>
+        <w:t xml:space="preserve">Download </w:t>
+      </w:r>
+      <w:r>
+        <w:t>directly from</w:t>
+      </w:r>
+      <w:r>
+        <w:t xml:space="preserve"> </w:t>
+      </w:r>
+      <w:proofErr w:type="spellStart"/>
+      <w:r>
+        <w:t>Github</w:t>
+      </w:r>
+      <w:proofErr w:type="spellEnd"/>
+      <w:r>
+        <w:t>:</w:t>
+      </w:r>
+    </w:p>
+    <w:p>
+      <w:pPr>
+        <w:pStyle w:val="ListParagraph"/>
+        <w:numPr>
+          <w:ilvl w:val="0"/>
+          <w:numId w:val="9"/>
+        </w:numPr>
+      </w:pPr>
+      <w:r>
+        <w:t>Connect an Ethernet cable to the Pi. It will boot with a routable IP</w:t>
+      </w:r>
+      <w:r>
+        <w:t xml:space="preserve"> (can’t do this from 10–space)</w:t>
+      </w:r>
+      <w:r>
+        <w:t>.</w:t>
+      </w:r>
+    </w:p>
+    <w:p>
+      <w:pPr>
+        <w:pStyle w:val="ListParagraph"/>
+        <w:numPr>
+          <w:ilvl w:val="0"/>
+          <w:numId w:val="9"/>
+        </w:numPr>
         <w:rPr>
           <w:u w:val="single"/>
         </w:rPr>
       </w:pPr>
       <w:r>
+        <w:t xml:space="preserve">SSH with Putty </w:t>
+      </w:r>
+      <w:r>
+        <w:t xml:space="preserve">to “wired-&lt;robot name&gt; </w:t>
+      </w:r>
+      <w:r>
+        <w:t xml:space="preserve">and </w:t>
+      </w:r>
+      <w:r>
+        <w:t xml:space="preserve">run </w:t>
+      </w:r>
+      <w:proofErr w:type="spellStart"/>
+      <w:r>
+        <w:t>PyUpdate</w:t>
+      </w:r>
+      <w:proofErr w:type="spellEnd"/>
+      <w:r>
+        <w:t xml:space="preserve"> (in the home directory). It will update RSonCreate.py from </w:t>
+      </w:r>
+      <w:proofErr w:type="spellStart"/>
+      <w:r>
+        <w:t>G</w:t>
+      </w:r>
+      <w:r>
+        <w:t>it</w:t>
+      </w:r>
+      <w:proofErr w:type="spellEnd"/>
+      <w:r>
+        <w:t>.</w:t>
+      </w:r>
+    </w:p>
+    <w:p>
+      <w:pPr>
         <w:rPr>
           <w:u w:val="single"/>
         </w:rPr>
-        <w:t xml:space="preserve">Clone the </w:t>
+      </w:pPr>
+      <w:r>
+        <w:rPr>
+          <w:u w:val="single"/>
+        </w:rPr>
+        <w:t>Clone the</w:t>
+      </w:r>
+      <w:r>
+        <w:rPr>
+          <w:u w:val="single"/>
+        </w:rPr>
+        <w:t xml:space="preserve"> entire</w:t>
+      </w:r>
+      <w:r>
+        <w:rPr>
+          <w:u w:val="single"/>
+        </w:rPr>
+        <w:t xml:space="preserve"> </w:t>
       </w:r>
       <w:proofErr w:type="spellStart"/>
       <w:r>
@@ -1639,7 +1784,12 @@
         <w:t>…\</w:t>
       </w:r>
       <w:r>
-        <w:t xml:space="preserve"> Lab Admin Folders\MAE 4180\Spring 19 </w:t>
+        <w:t xml:space="preserve"> Lab Admin Folders\MAE 4180\Spri</w:t>
+      </w:r>
+      <w:bookmarkStart w:id="0" w:name="_GoBack"/>
+      <w:bookmarkEnd w:id="0"/>
+      <w:r>
+        <w:t xml:space="preserve">ng 19 </w:t>
       </w:r>
       <w:proofErr w:type="spellStart"/>
       <w:r>
@@ -1850,6 +2000,232 @@
     </w:lvl>
   </w:abstractNum>
   <w:abstractNum w:abstractNumId="2" w15:restartNumberingAfterBreak="0">
+    <w:nsid w:val="3BA43958"/>
+    <w:multiLevelType w:val="hybridMultilevel"/>
+    <w:tmpl w:val="2B88645E"/>
+    <w:lvl w:ilvl="0" w:tplc="F81E1D08">
+      <w:start w:val="1"/>
+      <w:numFmt w:val="bullet"/>
+      <w:lvlText w:val="-"/>
+      <w:lvlJc w:val="left"/>
+      <w:pPr>
+        <w:ind w:left="1440" w:hanging="360"/>
+      </w:pPr>
+      <w:rPr>
+        <w:rFonts w:ascii="Calibri" w:eastAsiaTheme="minorHAnsi" w:hAnsi="Calibri" w:cstheme="minorBidi" w:hint="default"/>
+      </w:rPr>
+    </w:lvl>
+    <w:lvl w:ilvl="1" w:tplc="04090003" w:tentative="1">
+      <w:start w:val="1"/>
+      <w:numFmt w:val="bullet"/>
+      <w:lvlText w:val="o"/>
+      <w:lvlJc w:val="left"/>
+      <w:pPr>
+        <w:ind w:left="2160" w:hanging="360"/>
+      </w:pPr>
+      <w:rPr>
+        <w:rFonts w:ascii="Courier New" w:hAnsi="Courier New" w:cs="Courier New" w:hint="default"/>
+      </w:rPr>
+    </w:lvl>
+    <w:lvl w:ilvl="2" w:tplc="04090005" w:tentative="1">
+      <w:start w:val="1"/>
+      <w:numFmt w:val="bullet"/>
+      <w:lvlText w:val=""/>
+      <w:lvlJc w:val="left"/>
+      <w:pPr>
+        <w:ind w:left="2880" w:hanging="360"/>
+      </w:pPr>
+      <w:rPr>
+        <w:rFonts w:ascii="Wingdings" w:hAnsi="Wingdings" w:hint="default"/>
+      </w:rPr>
+    </w:lvl>
+    <w:lvl w:ilvl="3" w:tplc="04090001" w:tentative="1">
+      <w:start w:val="1"/>
+      <w:numFmt w:val="bullet"/>
+      <w:lvlText w:val=""/>
+      <w:lvlJc w:val="left"/>
+      <w:pPr>
+        <w:ind w:left="3600" w:hanging="360"/>
+      </w:pPr>
+      <w:rPr>
+        <w:rFonts w:ascii="Symbol" w:hAnsi="Symbol" w:hint="default"/>
+      </w:rPr>
+    </w:lvl>
+    <w:lvl w:ilvl="4" w:tplc="04090003" w:tentative="1">
+      <w:start w:val="1"/>
+      <w:numFmt w:val="bullet"/>
+      <w:lvlText w:val="o"/>
+      <w:lvlJc w:val="left"/>
+      <w:pPr>
+        <w:ind w:left="4320" w:hanging="360"/>
+      </w:pPr>
+      <w:rPr>
+        <w:rFonts w:ascii="Courier New" w:hAnsi="Courier New" w:cs="Courier New" w:hint="default"/>
+      </w:rPr>
+    </w:lvl>
+    <w:lvl w:ilvl="5" w:tplc="04090005" w:tentative="1">
+      <w:start w:val="1"/>
+      <w:numFmt w:val="bullet"/>
+      <w:lvlText w:val=""/>
+      <w:lvlJc w:val="left"/>
+      <w:pPr>
+        <w:ind w:left="5040" w:hanging="360"/>
+      </w:pPr>
+      <w:rPr>
+        <w:rFonts w:ascii="Wingdings" w:hAnsi="Wingdings" w:hint="default"/>
+      </w:rPr>
+    </w:lvl>
+    <w:lvl w:ilvl="6" w:tplc="04090001" w:tentative="1">
+      <w:start w:val="1"/>
+      <w:numFmt w:val="bullet"/>
+      <w:lvlText w:val=""/>
+      <w:lvlJc w:val="left"/>
+      <w:pPr>
+        <w:ind w:left="5760" w:hanging="360"/>
+      </w:pPr>
+      <w:rPr>
+        <w:rFonts w:ascii="Symbol" w:hAnsi="Symbol" w:hint="default"/>
+      </w:rPr>
+    </w:lvl>
+    <w:lvl w:ilvl="7" w:tplc="04090003" w:tentative="1">
+      <w:start w:val="1"/>
+      <w:numFmt w:val="bullet"/>
+      <w:lvlText w:val="o"/>
+      <w:lvlJc w:val="left"/>
+      <w:pPr>
+        <w:ind w:left="6480" w:hanging="360"/>
+      </w:pPr>
+      <w:rPr>
+        <w:rFonts w:ascii="Courier New" w:hAnsi="Courier New" w:cs="Courier New" w:hint="default"/>
+      </w:rPr>
+    </w:lvl>
+    <w:lvl w:ilvl="8" w:tplc="04090005" w:tentative="1">
+      <w:start w:val="1"/>
+      <w:numFmt w:val="bullet"/>
+      <w:lvlText w:val=""/>
+      <w:lvlJc w:val="left"/>
+      <w:pPr>
+        <w:ind w:left="7200" w:hanging="360"/>
+      </w:pPr>
+      <w:rPr>
+        <w:rFonts w:ascii="Wingdings" w:hAnsi="Wingdings" w:hint="default"/>
+      </w:rPr>
+    </w:lvl>
+  </w:abstractNum>
+  <w:abstractNum w:abstractNumId="3" w15:restartNumberingAfterBreak="0">
+    <w:nsid w:val="464F11E5"/>
+    <w:multiLevelType w:val="hybridMultilevel"/>
+    <w:tmpl w:val="D758CD90"/>
+    <w:lvl w:ilvl="0" w:tplc="81088AC2">
+      <w:start w:val="1"/>
+      <w:numFmt w:val="bullet"/>
+      <w:lvlText w:val="-"/>
+      <w:lvlJc w:val="left"/>
+      <w:pPr>
+        <w:ind w:left="720" w:hanging="360"/>
+      </w:pPr>
+      <w:rPr>
+        <w:rFonts w:ascii="Calibri" w:eastAsiaTheme="minorHAnsi" w:hAnsi="Calibri" w:cstheme="minorBidi" w:hint="default"/>
+      </w:rPr>
+    </w:lvl>
+    <w:lvl w:ilvl="1" w:tplc="04090003" w:tentative="1">
+      <w:start w:val="1"/>
+      <w:numFmt w:val="bullet"/>
+      <w:lvlText w:val="o"/>
+      <w:lvlJc w:val="left"/>
+      <w:pPr>
+        <w:ind w:left="1440" w:hanging="360"/>
+      </w:pPr>
+      <w:rPr>
+        <w:rFonts w:ascii="Courier New" w:hAnsi="Courier New" w:cs="Courier New" w:hint="default"/>
+      </w:rPr>
+    </w:lvl>
+    <w:lvl w:ilvl="2" w:tplc="04090005" w:tentative="1">
+      <w:start w:val="1"/>
+      <w:numFmt w:val="bullet"/>
+      <w:lvlText w:val=""/>
+      <w:lvlJc w:val="left"/>
+      <w:pPr>
+        <w:ind w:left="2160" w:hanging="360"/>
+      </w:pPr>
+      <w:rPr>
+        <w:rFonts w:ascii="Wingdings" w:hAnsi="Wingdings" w:hint="default"/>
+      </w:rPr>
+    </w:lvl>
+    <w:lvl w:ilvl="3" w:tplc="04090001" w:tentative="1">
+      <w:start w:val="1"/>
+      <w:numFmt w:val="bullet"/>
+      <w:lvlText w:val=""/>
+      <w:lvlJc w:val="left"/>
+      <w:pPr>
+        <w:ind w:left="2880" w:hanging="360"/>
+      </w:pPr>
+      <w:rPr>
+        <w:rFonts w:ascii="Symbol" w:hAnsi="Symbol" w:hint="default"/>
+      </w:rPr>
+    </w:lvl>
+    <w:lvl w:ilvl="4" w:tplc="04090003" w:tentative="1">
+      <w:start w:val="1"/>
+      <w:numFmt w:val="bullet"/>
+      <w:lvlText w:val="o"/>
+      <w:lvlJc w:val="left"/>
+      <w:pPr>
+        <w:ind w:left="3600" w:hanging="360"/>
+      </w:pPr>
+      <w:rPr>
+        <w:rFonts w:ascii="Courier New" w:hAnsi="Courier New" w:cs="Courier New" w:hint="default"/>
+      </w:rPr>
+    </w:lvl>
+    <w:lvl w:ilvl="5" w:tplc="04090005" w:tentative="1">
+      <w:start w:val="1"/>
+      <w:numFmt w:val="bullet"/>
+      <w:lvlText w:val=""/>
+      <w:lvlJc w:val="left"/>
+      <w:pPr>
+        <w:ind w:left="4320" w:hanging="360"/>
+      </w:pPr>
+      <w:rPr>
+        <w:rFonts w:ascii="Wingdings" w:hAnsi="Wingdings" w:hint="default"/>
+      </w:rPr>
+    </w:lvl>
+    <w:lvl w:ilvl="6" w:tplc="04090001" w:tentative="1">
+      <w:start w:val="1"/>
+      <w:numFmt w:val="bullet"/>
+      <w:lvlText w:val=""/>
+      <w:lvlJc w:val="left"/>
+      <w:pPr>
+        <w:ind w:left="5040" w:hanging="360"/>
+      </w:pPr>
+      <w:rPr>
+        <w:rFonts w:ascii="Symbol" w:hAnsi="Symbol" w:hint="default"/>
+      </w:rPr>
+    </w:lvl>
+    <w:lvl w:ilvl="7" w:tplc="04090003" w:tentative="1">
+      <w:start w:val="1"/>
+      <w:numFmt w:val="bullet"/>
+      <w:lvlText w:val="o"/>
+      <w:lvlJc w:val="left"/>
+      <w:pPr>
+        <w:ind w:left="5760" w:hanging="360"/>
+      </w:pPr>
+      <w:rPr>
+        <w:rFonts w:ascii="Courier New" w:hAnsi="Courier New" w:cs="Courier New" w:hint="default"/>
+      </w:rPr>
+    </w:lvl>
+    <w:lvl w:ilvl="8" w:tplc="04090005" w:tentative="1">
+      <w:start w:val="1"/>
+      <w:numFmt w:val="bullet"/>
+      <w:lvlText w:val=""/>
+      <w:lvlJc w:val="left"/>
+      <w:pPr>
+        <w:ind w:left="6480" w:hanging="360"/>
+      </w:pPr>
+      <w:rPr>
+        <w:rFonts w:ascii="Wingdings" w:hAnsi="Wingdings" w:hint="default"/>
+      </w:rPr>
+    </w:lvl>
+  </w:abstractNum>
+  <w:abstractNum w:abstractNumId="4" w15:restartNumberingAfterBreak="0">
     <w:nsid w:val="490A3BCA"/>
     <w:multiLevelType w:val="hybridMultilevel"/>
     <w:tmpl w:val="17CE77D4"/>
@@ -1938,7 +2314,7 @@
       </w:pPr>
     </w:lvl>
   </w:abstractNum>
-  <w:abstractNum w:abstractNumId="3" w15:restartNumberingAfterBreak="0">
+  <w:abstractNum w:abstractNumId="5" w15:restartNumberingAfterBreak="0">
     <w:nsid w:val="540C0B6E"/>
     <w:multiLevelType w:val="hybridMultilevel"/>
     <w:tmpl w:val="B6C4EC2C"/>
@@ -2027,7 +2403,96 @@
       </w:pPr>
     </w:lvl>
   </w:abstractNum>
-  <w:abstractNum w:abstractNumId="4" w15:restartNumberingAfterBreak="0">
+  <w:abstractNum w:abstractNumId="6" w15:restartNumberingAfterBreak="0">
+    <w:nsid w:val="606B26B8"/>
+    <w:multiLevelType w:val="hybridMultilevel"/>
+    <w:tmpl w:val="7B389B04"/>
+    <w:lvl w:ilvl="0" w:tplc="72523F26">
+      <w:start w:val="1"/>
+      <w:numFmt w:val="decimal"/>
+      <w:lvlText w:val="%1."/>
+      <w:lvlJc w:val="left"/>
+      <w:pPr>
+        <w:ind w:left="1080" w:hanging="360"/>
+      </w:pPr>
+      <w:rPr>
+        <w:rFonts w:asciiTheme="minorHAnsi" w:eastAsiaTheme="minorHAnsi" w:hAnsiTheme="minorHAnsi" w:cstheme="minorBidi"/>
+      </w:rPr>
+    </w:lvl>
+    <w:lvl w:ilvl="1" w:tplc="04090019" w:tentative="1">
+      <w:start w:val="1"/>
+      <w:numFmt w:val="lowerLetter"/>
+      <w:lvlText w:val="%2."/>
+      <w:lvlJc w:val="left"/>
+      <w:pPr>
+        <w:ind w:left="1800" w:hanging="360"/>
+      </w:pPr>
+    </w:lvl>
+    <w:lvl w:ilvl="2" w:tplc="0409001B" w:tentative="1">
+      <w:start w:val="1"/>
+      <w:numFmt w:val="lowerRoman"/>
+      <w:lvlText w:val="%3."/>
+      <w:lvlJc w:val="right"/>
+      <w:pPr>
+        <w:ind w:left="2520" w:hanging="180"/>
+      </w:pPr>
+    </w:lvl>
+    <w:lvl w:ilvl="3" w:tplc="0409000F" w:tentative="1">
+      <w:start w:val="1"/>
+      <w:numFmt w:val="decimal"/>
+      <w:lvlText w:val="%4."/>
+      <w:lvlJc w:val="left"/>
+      <w:pPr>
+        <w:ind w:left="3240" w:hanging="360"/>
+      </w:pPr>
+    </w:lvl>
+    <w:lvl w:ilvl="4" w:tplc="04090019" w:tentative="1">
+      <w:start w:val="1"/>
+      <w:numFmt w:val="lowerLetter"/>
+      <w:lvlText w:val="%5."/>
+      <w:lvlJc w:val="left"/>
+      <w:pPr>
+        <w:ind w:left="3960" w:hanging="360"/>
+      </w:pPr>
+    </w:lvl>
+    <w:lvl w:ilvl="5" w:tplc="0409001B" w:tentative="1">
+      <w:start w:val="1"/>
+      <w:numFmt w:val="lowerRoman"/>
+      <w:lvlText w:val="%6."/>
+      <w:lvlJc w:val="right"/>
+      <w:pPr>
+        <w:ind w:left="4680" w:hanging="180"/>
+      </w:pPr>
+    </w:lvl>
+    <w:lvl w:ilvl="6" w:tplc="0409000F" w:tentative="1">
+      <w:start w:val="1"/>
+      <w:numFmt w:val="decimal"/>
+      <w:lvlText w:val="%7."/>
+      <w:lvlJc w:val="left"/>
+      <w:pPr>
+        <w:ind w:left="5400" w:hanging="360"/>
+      </w:pPr>
+    </w:lvl>
+    <w:lvl w:ilvl="7" w:tplc="04090019" w:tentative="1">
+      <w:start w:val="1"/>
+      <w:numFmt w:val="lowerLetter"/>
+      <w:lvlText w:val="%8."/>
+      <w:lvlJc w:val="left"/>
+      <w:pPr>
+        <w:ind w:left="6120" w:hanging="360"/>
+      </w:pPr>
+    </w:lvl>
+    <w:lvl w:ilvl="8" w:tplc="0409001B" w:tentative="1">
+      <w:start w:val="1"/>
+      <w:numFmt w:val="lowerRoman"/>
+      <w:lvlText w:val="%9."/>
+      <w:lvlJc w:val="right"/>
+      <w:pPr>
+        <w:ind w:left="6840" w:hanging="180"/>
+      </w:pPr>
+    </w:lvl>
+  </w:abstractNum>
+  <w:abstractNum w:abstractNumId="7" w15:restartNumberingAfterBreak="0">
     <w:nsid w:val="65EA0DF8"/>
     <w:multiLevelType w:val="hybridMultilevel"/>
     <w:tmpl w:val="FA7C0EC6"/>
@@ -2116,7 +2581,7 @@
       </w:pPr>
     </w:lvl>
   </w:abstractNum>
-  <w:abstractNum w:abstractNumId="5" w15:restartNumberingAfterBreak="0">
+  <w:abstractNum w:abstractNumId="8" w15:restartNumberingAfterBreak="0">
     <w:nsid w:val="6BAE39EF"/>
     <w:multiLevelType w:val="hybridMultilevel"/>
     <w:tmpl w:val="5BFE886C"/>
@@ -2205,7 +2670,7 @@
       </w:pPr>
     </w:lvl>
   </w:abstractNum>
-  <w:abstractNum w:abstractNumId="6" w15:restartNumberingAfterBreak="0">
+  <w:abstractNum w:abstractNumId="9" w15:restartNumberingAfterBreak="0">
     <w:nsid w:val="72E50EE2"/>
     <w:multiLevelType w:val="hybridMultilevel"/>
     <w:tmpl w:val="22BCF62E"/>
@@ -2295,16 +2760,16 @@
     </w:lvl>
   </w:abstractNum>
   <w:num w:numId="1">
-    <w:abstractNumId w:val="6"/>
+    <w:abstractNumId w:val="9"/>
   </w:num>
   <w:num w:numId="2">
-    <w:abstractNumId w:val="2"/>
+    <w:abstractNumId w:val="4"/>
   </w:num>
   <w:num w:numId="3">
-    <w:abstractNumId w:val="4"/>
+    <w:abstractNumId w:val="7"/>
   </w:num>
   <w:num w:numId="4">
-    <w:abstractNumId w:val="5"/>
+    <w:abstractNumId w:val="8"/>
   </w:num>
   <w:num w:numId="5">
     <w:abstractNumId w:val="1"/>
@@ -2313,6 +2778,15 @@
     <w:abstractNumId w:val="0"/>
   </w:num>
   <w:num w:numId="7">
+    <w:abstractNumId w:val="5"/>
+  </w:num>
+  <w:num w:numId="8">
+    <w:abstractNumId w:val="6"/>
+  </w:num>
+  <w:num w:numId="9">
+    <w:abstractNumId w:val="2"/>
+  </w:num>
+  <w:num w:numId="10">
     <w:abstractNumId w:val="3"/>
   </w:num>
 </w:numbering>
@@ -2761,6 +3235,18 @@
       <w:u w:val="single"/>
     </w:rPr>
   </w:style>
+  <w:style w:type="character" w:styleId="FollowedHyperlink">
+    <w:name w:val="FollowedHyperlink"/>
+    <w:basedOn w:val="DefaultParagraphFont"/>
+    <w:uiPriority w:val="99"/>
+    <w:semiHidden/>
+    <w:unhideWhenUsed/>
+    <w:rsid w:val="0065585B"/>
+    <w:rPr>
+      <w:color w:val="800080" w:themeColor="followedHyperlink"/>
+      <w:u w:val="single"/>
+    </w:rPr>
+  </w:style>
 </w:styles>
 </file>
 
